--- a/Post analysis/Doc work/Environmental and Experiment conditions _ CORRECTED.docx
+++ b/Post analysis/Doc work/Environmental and Experiment conditions _ CORRECTED.docx
@@ -296,11 +296,11 @@
       <w:r>
         <w:rPr>
           <w:noProof/>
-          <w:lang w:eastAsia="el-GR"/>
+          <w:lang w:val="en-US"/>
         </w:rPr>
         <w:drawing>
           <wp:inline distT="0" distB="0" distL="0" distR="0">
-            <wp:extent cx="3024000" cy="2088928"/>
+            <wp:extent cx="3024000" cy="2058506"/>
             <wp:effectExtent l="19050" t="0" r="4950" b="0"/>
             <wp:docPr id="1" name="Εικόνα 1"/>
             <wp:cNvGraphicFramePr>
@@ -317,7 +317,6 @@
                   </pic:nvPicPr>
                   <pic:blipFill>
                     <a:blip r:embed="rId6" cstate="print"/>
-                    <a:srcRect l="23188" t="23188" r="30694" b="25835"/>
                     <a:stretch>
                       <a:fillRect/>
                     </a:stretch>
@@ -325,7 +324,7 @@
                   <pic:spPr bwMode="auto">
                     <a:xfrm>
                       <a:off x="0" y="0"/>
-                      <a:ext cx="3024000" cy="2088928"/>
+                      <a:ext cx="3024000" cy="2058506"/>
                     </a:xfrm>
                     <a:prstGeom prst="rect">
                       <a:avLst/>
@@ -708,12 +707,12 @@
       <w:r>
         <w:rPr>
           <w:noProof/>
-          <w:lang w:eastAsia="el-GR"/>
+          <w:lang w:val="en-US"/>
         </w:rPr>
         <w:drawing>
           <wp:inline distT="0" distB="0" distL="0" distR="0">
-            <wp:extent cx="3024000" cy="2106542"/>
-            <wp:effectExtent l="19050" t="0" r="4950" b="0"/>
+            <wp:extent cx="3122735" cy="2145319"/>
+            <wp:effectExtent l="19050" t="0" r="1465" b="0"/>
             <wp:docPr id="13" name="Εικόνα 13"/>
             <wp:cNvGraphicFramePr>
               <a:graphicFrameLocks xmlns:a="http://schemas.openxmlformats.org/drawingml/2006/main" noChangeAspect="1"/>
@@ -729,7 +728,6 @@
                   </pic:nvPicPr>
                   <pic:blipFill>
                     <a:blip r:embed="rId7" cstate="print"/>
-                    <a:srcRect l="23318" t="28364" r="30598" b="20239"/>
                     <a:stretch>
                       <a:fillRect/>
                     </a:stretch>
@@ -737,7 +735,7 @@
                   <pic:spPr bwMode="auto">
                     <a:xfrm>
                       <a:off x="0" y="0"/>
-                      <a:ext cx="3024000" cy="2106542"/>
+                      <a:ext cx="3126502" cy="2147907"/>
                     </a:xfrm>
                     <a:prstGeom prst="rect">
                       <a:avLst/>
@@ -842,12 +840,12 @@
       <w:r>
         <w:rPr>
           <w:noProof/>
-          <w:lang w:eastAsia="el-GR"/>
+          <w:lang w:val="en-US"/>
         </w:rPr>
         <w:drawing>
           <wp:inline distT="0" distB="0" distL="0" distR="0">
-            <wp:extent cx="3024000" cy="2037474"/>
-            <wp:effectExtent l="19050" t="0" r="4950" b="0"/>
+            <wp:extent cx="3105150" cy="2055948"/>
+            <wp:effectExtent l="19050" t="0" r="0" b="0"/>
             <wp:docPr id="16" name="Εικόνα 16"/>
             <wp:cNvGraphicFramePr>
               <a:graphicFrameLocks xmlns:a="http://schemas.openxmlformats.org/drawingml/2006/main" noChangeAspect="1"/>
@@ -862,8 +860,7 @@
                     </pic:cNvPicPr>
                   </pic:nvPicPr>
                   <pic:blipFill>
-                    <a:blip r:embed="rId8" cstate="print"/>
-                    <a:srcRect l="23318" t="33954" r="29782" b="15274"/>
+                    <a:blip r:embed="rId8"/>
                     <a:stretch>
                       <a:fillRect/>
                     </a:stretch>
@@ -871,7 +868,7 @@
                   <pic:spPr bwMode="auto">
                     <a:xfrm>
                       <a:off x="0" y="0"/>
-                      <a:ext cx="3024000" cy="2037474"/>
+                      <a:ext cx="3104632" cy="2055605"/>
                     </a:xfrm>
                     <a:prstGeom prst="rect">
                       <a:avLst/>
@@ -1036,13 +1033,13 @@
       <w:r>
         <w:rPr>
           <w:noProof/>
-          <w:lang w:eastAsia="el-GR"/>
+          <w:lang w:val="en-US"/>
         </w:rPr>
         <w:lastRenderedPageBreak/>
         <w:drawing>
           <wp:inline distT="0" distB="0" distL="0" distR="0">
-            <wp:extent cx="3024000" cy="2080146"/>
-            <wp:effectExtent l="19050" t="0" r="4950" b="0"/>
+            <wp:extent cx="3151908" cy="2157046"/>
+            <wp:effectExtent l="19050" t="0" r="0" b="0"/>
             <wp:docPr id="3" name="Εικόνα 3"/>
             <wp:cNvGraphicFramePr>
               <a:graphicFrameLocks xmlns:a="http://schemas.openxmlformats.org/drawingml/2006/main" noChangeAspect="1"/>
@@ -1055,13 +1052,8 @@
                     <pic:cNvPicPr/>
                   </pic:nvPicPr>
                   <pic:blipFill>
-                    <a:blip r:embed="rId9" cstate="print">
-                      <a:extLst>
-                        <a:ext uri="{28A0092B-C50C-407E-A947-70E740481C1C}">
-                          <a14:useLocalDpi xmlns:a14="http://schemas.microsoft.com/office/drawing/2010/main" xmlns:wps="http://schemas.microsoft.com/office/word/2010/wordprocessingShape" xmlns:wpi="http://schemas.microsoft.com/office/word/2010/wordprocessingInk" xmlns:wpg="http://schemas.microsoft.com/office/word/2010/wordprocessingGroup" xmlns:w16se="http://schemas.microsoft.com/office/word/2015/wordml/symex" xmlns:w16sdtdh="http://schemas.microsoft.com/office/word/2020/wordml/sdtdatahash" xmlns:w16="http://schemas.microsoft.com/office/word/2018/wordml" xmlns:w16cid="http://schemas.microsoft.com/office/word/2016/wordml/cid" xmlns:w16cex="http://schemas.microsoft.com/office/word/2018/wordml/cex" xmlns:w15="http://schemas.microsoft.com/office/word/2012/wordml" xmlns:w14="http://schemas.microsoft.com/office/word/2010/wordml" xmlns:w="http://schemas.openxmlformats.org/wordprocessingml/2006/main" xmlns:w10="urn:schemas-microsoft-com:office:word" xmlns:wp14="http://schemas.microsoft.com/office/word/2010/wordprocessingDrawing" xmlns:v="urn:schemas-microsoft-com:vml" xmlns:o="urn:schemas-microsoft-com:office:office" xmlns:am3d="http://schemas.microsoft.com/office/drawing/2017/model3d" xmlns:aink="http://schemas.microsoft.com/office/drawing/2016/ink" xmlns:mc="http://schemas.openxmlformats.org/markup-compatibility/2006" xmlns:cx8="http://schemas.microsoft.com/office/drawing/2016/5/14/chartex" xmlns:cx7="http://schemas.microsoft.com/office/drawing/2016/5/13/chartex" xmlns:cx6="http://schemas.microsoft.com/office/drawing/2016/5/12/chartex" xmlns:cx5="http://schemas.microsoft.com/office/drawing/2016/5/11/chartex" xmlns:cx4="http://schemas.microsoft.com/office/drawing/2016/5/10/chartex" xmlns:cx3="http://schemas.microsoft.com/office/drawing/2016/5/9/chartex" xmlns:cx2="http://schemas.microsoft.com/office/drawing/2015/10/21/chartex" xmlns:cx1="http://schemas.microsoft.com/office/drawing/2015/9/8/chartex" xmlns:cx="http://schemas.microsoft.com/office/drawing/2014/chartex" xmlns:wpc="http://schemas.microsoft.com/office/word/2010/wordprocessingCanvas" xmlns="" val="0"/>
-                        </a:ext>
-                      </a:extLst>
-                    </a:blip>
+                    <a:blip r:embed="rId9" cstate="print"/>
+                    <a:srcRect r="18808" b="19274"/>
                     <a:stretch>
                       <a:fillRect/>
                     </a:stretch>
@@ -1069,7 +1061,7 @@
                   <pic:spPr>
                     <a:xfrm>
                       <a:off x="0" y="0"/>
-                      <a:ext cx="3024000" cy="2080146"/>
+                      <a:ext cx="3151550" cy="2156801"/>
                     </a:xfrm>
                     <a:prstGeom prst="rect">
                       <a:avLst/>
@@ -1169,7 +1161,7 @@
       <w:r>
         <w:rPr>
           <w:noProof/>
-          <w:lang w:eastAsia="el-GR"/>
+          <w:lang w:val="en-US"/>
         </w:rPr>
         <w:drawing>
           <wp:inline distT="0" distB="0" distL="0" distR="0">
@@ -1329,7 +1321,7 @@
       <w:r>
         <w:rPr>
           <w:noProof/>
-          <w:lang w:eastAsia="el-GR"/>
+          <w:lang w:val="en-US"/>
         </w:rPr>
         <w:lastRenderedPageBreak/>
         <w:drawing>
@@ -1488,12 +1480,12 @@
       <w:r>
         <w:rPr>
           <w:noProof/>
-          <w:lang w:eastAsia="el-GR"/>
+          <w:lang w:val="en-US"/>
         </w:rPr>
         <w:drawing>
           <wp:inline distT="0" distB="0" distL="0" distR="0">
-            <wp:extent cx="3024000" cy="2016755"/>
-            <wp:effectExtent l="19050" t="0" r="4950" b="0"/>
+            <wp:extent cx="2848406" cy="2016755"/>
+            <wp:effectExtent l="19050" t="0" r="9094" b="0"/>
             <wp:docPr id="2" name="Εικόνα 2"/>
             <wp:cNvGraphicFramePr>
               <a:graphicFrameLocks xmlns:a="http://schemas.openxmlformats.org/drawingml/2006/main" noChangeAspect="1"/>
@@ -1506,13 +1498,7 @@
                     <pic:cNvPicPr/>
                   </pic:nvPicPr>
                   <pic:blipFill>
-                    <a:blip r:embed="rId12" cstate="print">
-                      <a:extLst>
-                        <a:ext uri="{28A0092B-C50C-407E-A947-70E740481C1C}">
-                          <a14:useLocalDpi xmlns:a14="http://schemas.microsoft.com/office/drawing/2010/main" xmlns:wps="http://schemas.microsoft.com/office/word/2010/wordprocessingShape" xmlns:wpi="http://schemas.microsoft.com/office/word/2010/wordprocessingInk" xmlns:wpg="http://schemas.microsoft.com/office/word/2010/wordprocessingGroup" xmlns:w16se="http://schemas.microsoft.com/office/word/2015/wordml/symex" xmlns:w16sdtdh="http://schemas.microsoft.com/office/word/2020/wordml/sdtdatahash" xmlns:w16="http://schemas.microsoft.com/office/word/2018/wordml" xmlns:w16cid="http://schemas.microsoft.com/office/word/2016/wordml/cid" xmlns:w16cex="http://schemas.microsoft.com/office/word/2018/wordml/cex" xmlns:w15="http://schemas.microsoft.com/office/word/2012/wordml" xmlns:w14="http://schemas.microsoft.com/office/word/2010/wordml" xmlns:w="http://schemas.openxmlformats.org/wordprocessingml/2006/main" xmlns:w10="urn:schemas-microsoft-com:office:word" xmlns:wp14="http://schemas.microsoft.com/office/word/2010/wordprocessingDrawing" xmlns:v="urn:schemas-microsoft-com:vml" xmlns:o="urn:schemas-microsoft-com:office:office" xmlns:am3d="http://schemas.microsoft.com/office/drawing/2017/model3d" xmlns:aink="http://schemas.microsoft.com/office/drawing/2016/ink" xmlns:mc="http://schemas.openxmlformats.org/markup-compatibility/2006" xmlns:cx8="http://schemas.microsoft.com/office/drawing/2016/5/14/chartex" xmlns:cx7="http://schemas.microsoft.com/office/drawing/2016/5/13/chartex" xmlns:cx6="http://schemas.microsoft.com/office/drawing/2016/5/12/chartex" xmlns:cx5="http://schemas.microsoft.com/office/drawing/2016/5/11/chartex" xmlns:cx4="http://schemas.microsoft.com/office/drawing/2016/5/10/chartex" xmlns:cx3="http://schemas.microsoft.com/office/drawing/2016/5/9/chartex" xmlns:cx2="http://schemas.microsoft.com/office/drawing/2015/10/21/chartex" xmlns:cx1="http://schemas.microsoft.com/office/drawing/2015/9/8/chartex" xmlns:cx="http://schemas.microsoft.com/office/drawing/2014/chartex" xmlns:wpc="http://schemas.microsoft.com/office/word/2010/wordprocessingCanvas" xmlns="" val="0"/>
-                        </a:ext>
-                      </a:extLst>
-                    </a:blip>
+                    <a:blip r:embed="rId12" cstate="print"/>
                     <a:stretch>
                       <a:fillRect/>
                     </a:stretch>
@@ -1520,7 +1506,7 @@
                   <pic:spPr>
                     <a:xfrm>
                       <a:off x="0" y="0"/>
-                      <a:ext cx="3024000" cy="2016755"/>
+                      <a:ext cx="2848406" cy="2016755"/>
                     </a:xfrm>
                     <a:prstGeom prst="rect">
                       <a:avLst/>
@@ -1832,7 +1818,7 @@
       <w:r>
         <w:rPr>
           <w:noProof/>
-          <w:lang w:eastAsia="el-GR"/>
+          <w:lang w:val="en-US"/>
         </w:rPr>
         <w:lastRenderedPageBreak/>
         <w:drawing>
@@ -2230,7 +2216,7 @@
       <w:r>
         <w:rPr>
           <w:noProof/>
-          <w:lang w:eastAsia="el-GR"/>
+          <w:lang w:val="en-US"/>
         </w:rPr>
         <w:lastRenderedPageBreak/>
         <w:drawing>
@@ -2549,7 +2535,7 @@
       <w:r>
         <w:rPr>
           <w:noProof/>
-          <w:lang w:eastAsia="el-GR"/>
+          <w:lang w:val="en-US"/>
         </w:rPr>
         <w:lastRenderedPageBreak/>
         <w:drawing>
@@ -2756,7 +2742,7 @@
       <w:r>
         <w:rPr>
           <w:noProof/>
-          <w:lang w:eastAsia="el-GR"/>
+          <w:lang w:val="en-US"/>
         </w:rPr>
         <w:drawing>
           <wp:inline distT="0" distB="0" distL="0" distR="0">
@@ -2917,7 +2903,7 @@
       <w:r>
         <w:rPr>
           <w:noProof/>
-          <w:lang w:eastAsia="el-GR"/>
+          <w:lang w:val="en-US"/>
         </w:rPr>
         <w:lastRenderedPageBreak/>
         <w:drawing>
@@ -3040,7 +3026,7 @@
       <w:r>
         <w:rPr>
           <w:noProof/>
-          <w:lang w:eastAsia="el-GR"/>
+          <w:lang w:val="en-US"/>
         </w:rPr>
         <w:drawing>
           <wp:inline distT="0" distB="0" distL="0" distR="0">
@@ -3706,7 +3692,7 @@
       <w:r>
         <w:rPr>
           <w:noProof/>
-          <w:lang w:eastAsia="el-GR"/>
+          <w:lang w:val="en-US"/>
         </w:rPr>
         <w:drawing>
           <wp:inline distT="0" distB="0" distL="0" distR="0">
@@ -3855,7 +3841,7 @@
       <w:r>
         <w:rPr>
           <w:noProof/>
-          <w:lang w:eastAsia="el-GR"/>
+          <w:lang w:val="en-US"/>
         </w:rPr>
         <w:lastRenderedPageBreak/>
         <w:drawing>
@@ -4042,11 +4028,11 @@
       <w:r>
         <w:rPr>
           <w:noProof/>
-          <w:lang w:eastAsia="el-GR"/>
+          <w:lang w:val="en-US"/>
         </w:rPr>
         <w:drawing>
           <wp:inline distT="0" distB="0" distL="0" distR="0">
-            <wp:extent cx="2481967" cy="1728000"/>
+            <wp:extent cx="2481967" cy="1705111"/>
             <wp:effectExtent l="19050" t="0" r="0" b="0"/>
             <wp:docPr id="19" name="Εικόνα 19"/>
             <wp:cNvGraphicFramePr>
@@ -4063,7 +4049,6 @@
                   </pic:nvPicPr>
                   <pic:blipFill>
                     <a:blip r:embed="rId21" cstate="print"/>
-                    <a:srcRect l="23325" t="20704" r="31494" b="28571"/>
                     <a:stretch>
                       <a:fillRect/>
                     </a:stretch>
@@ -4071,7 +4056,7 @@
                   <pic:spPr bwMode="auto">
                     <a:xfrm>
                       <a:off x="0" y="0"/>
-                      <a:ext cx="2481967" cy="1728000"/>
+                      <a:ext cx="2481967" cy="1705111"/>
                     </a:xfrm>
                     <a:prstGeom prst="rect">
                       <a:avLst/>
@@ -4093,11 +4078,11 @@
       <w:r>
         <w:rPr>
           <w:noProof/>
-          <w:lang w:eastAsia="el-GR"/>
+          <w:lang w:val="en-US"/>
         </w:rPr>
         <w:drawing>
           <wp:inline distT="0" distB="0" distL="0" distR="0">
-            <wp:extent cx="2523610" cy="1728000"/>
+            <wp:extent cx="2515283" cy="1728000"/>
             <wp:effectExtent l="19050" t="0" r="0" b="0"/>
             <wp:docPr id="12" name="Εικόνα 22"/>
             <wp:cNvGraphicFramePr>
@@ -4114,7 +4099,6 @@
                   </pic:nvPicPr>
                   <pic:blipFill>
                     <a:blip r:embed="rId22" cstate="print"/>
-                    <a:srcRect l="22940" t="20290" r="30976" b="28951"/>
                     <a:stretch>
                       <a:fillRect/>
                     </a:stretch>
@@ -4122,7 +4106,7 @@
                   <pic:spPr bwMode="auto">
                     <a:xfrm>
                       <a:off x="0" y="0"/>
-                      <a:ext cx="2523610" cy="1728000"/>
+                      <a:ext cx="2515283" cy="1728000"/>
                     </a:xfrm>
                     <a:prstGeom prst="rect">
                       <a:avLst/>
@@ -4313,12 +4297,12 @@
       <w:r>
         <w:rPr>
           <w:noProof/>
-          <w:lang w:eastAsia="el-GR"/>
+          <w:lang w:val="en-US"/>
         </w:rPr>
         <w:drawing>
           <wp:inline distT="0" distB="0" distL="0" distR="0">
-            <wp:extent cx="3024000" cy="2113449"/>
-            <wp:effectExtent l="19050" t="0" r="4950" b="0"/>
+            <wp:extent cx="3128596" cy="2149345"/>
+            <wp:effectExtent l="19050" t="0" r="0" b="0"/>
             <wp:docPr id="25" name="Εικόνα 25"/>
             <wp:cNvGraphicFramePr>
               <a:graphicFrameLocks xmlns:a="http://schemas.openxmlformats.org/drawingml/2006/main" noChangeAspect="1"/>
@@ -4334,7 +4318,6 @@
                   </pic:nvPicPr>
                   <pic:blipFill>
                     <a:blip r:embed="rId23" cstate="print"/>
-                    <a:srcRect l="23187" t="28571" r="31106" b="20497"/>
                     <a:stretch>
                       <a:fillRect/>
                     </a:stretch>
@@ -4342,7 +4325,7 @@
                   <pic:spPr bwMode="auto">
                     <a:xfrm>
                       <a:off x="0" y="0"/>
-                      <a:ext cx="3024000" cy="2113449"/>
+                      <a:ext cx="3132370" cy="2151938"/>
                     </a:xfrm>
                     <a:prstGeom prst="rect">
                       <a:avLst/>
@@ -4476,19 +4459,19 @@
       <w:r>
         <w:rPr>
           <w:noProof/>
-          <w:lang w:eastAsia="el-GR"/>
+          <w:lang w:val="en-US"/>
         </w:rPr>
         <w:lastRenderedPageBreak/>
         <w:drawing>
           <wp:anchor distT="0" distB="0" distL="114300" distR="114300" simplePos="0" relativeHeight="251658240" behindDoc="0" locked="0" layoutInCell="1" allowOverlap="1">
             <wp:simplePos x="0" y="0"/>
             <wp:positionH relativeFrom="column">
-              <wp:posOffset>1004570</wp:posOffset>
+              <wp:posOffset>1069340</wp:posOffset>
             </wp:positionH>
             <wp:positionV relativeFrom="paragraph">
-              <wp:posOffset>-483235</wp:posOffset>
+              <wp:posOffset>-480695</wp:posOffset>
             </wp:positionV>
-            <wp:extent cx="3030855" cy="1996440"/>
+            <wp:extent cx="2898775" cy="1996440"/>
             <wp:effectExtent l="19050" t="0" r="0" b="0"/>
             <wp:wrapSquare wrapText="bothSides"/>
             <wp:docPr id="34" name="Εικόνα 34"/>
@@ -4505,8 +4488,7 @@
                     </pic:cNvPicPr>
                   </pic:nvPicPr>
                   <pic:blipFill>
-                    <a:blip r:embed="rId24" cstate="print"/>
-                    <a:srcRect l="23442" t="28986" r="29294" b="20704"/>
+                    <a:blip r:embed="rId24"/>
                     <a:stretch>
                       <a:fillRect/>
                     </a:stretch>
@@ -4514,7 +4496,7 @@
                   <pic:spPr bwMode="auto">
                     <a:xfrm>
                       <a:off x="0" y="0"/>
-                      <a:ext cx="3030855" cy="1996440"/>
+                      <a:ext cx="2898775" cy="1996440"/>
                     </a:xfrm>
                     <a:prstGeom prst="rect">
                       <a:avLst/>
@@ -4650,12 +4632,12 @@
           <w:b/>
           <w:bCs/>
           <w:noProof/>
-          <w:lang w:eastAsia="el-GR"/>
+          <w:lang w:val="en-US"/>
         </w:rPr>
         <w:drawing>
           <wp:inline distT="0" distB="0" distL="0" distR="0">
-            <wp:extent cx="4188460" cy="3141597"/>
-            <wp:effectExtent l="0" t="0" r="0" b="0"/>
+            <wp:extent cx="4198795" cy="2899577"/>
+            <wp:effectExtent l="19050" t="0" r="0" b="0"/>
             <wp:docPr id="5" name="Εικόνα 5"/>
             <wp:cNvGraphicFramePr>
               <a:graphicFrameLocks xmlns:a="http://schemas.openxmlformats.org/drawingml/2006/main" noChangeAspect="1"/>
@@ -4668,13 +4650,7 @@
                     <pic:cNvPicPr/>
                   </pic:nvPicPr>
                   <pic:blipFill>
-                    <a:blip r:embed="rId25" cstate="print">
-                      <a:extLst>
-                        <a:ext uri="{28A0092B-C50C-407E-A947-70E740481C1C}">
-                          <a14:useLocalDpi xmlns:a14="http://schemas.microsoft.com/office/drawing/2010/main" xmlns:wps="http://schemas.microsoft.com/office/word/2010/wordprocessingShape" xmlns:wpi="http://schemas.microsoft.com/office/word/2010/wordprocessingInk" xmlns:wpg="http://schemas.microsoft.com/office/word/2010/wordprocessingGroup" xmlns:w16se="http://schemas.microsoft.com/office/word/2015/wordml/symex" xmlns:w16sdtdh="http://schemas.microsoft.com/office/word/2020/wordml/sdtdatahash" xmlns:w16="http://schemas.microsoft.com/office/word/2018/wordml" xmlns:w16cid="http://schemas.microsoft.com/office/word/2016/wordml/cid" xmlns:w16cex="http://schemas.microsoft.com/office/word/2018/wordml/cex" xmlns:w15="http://schemas.microsoft.com/office/word/2012/wordml" xmlns:w14="http://schemas.microsoft.com/office/word/2010/wordml" xmlns:w="http://schemas.openxmlformats.org/wordprocessingml/2006/main" xmlns:w10="urn:schemas-microsoft-com:office:word" xmlns:wp14="http://schemas.microsoft.com/office/word/2010/wordprocessingDrawing" xmlns:v="urn:schemas-microsoft-com:vml" xmlns:o="urn:schemas-microsoft-com:office:office" xmlns:am3d="http://schemas.microsoft.com/office/drawing/2017/model3d" xmlns:aink="http://schemas.microsoft.com/office/drawing/2016/ink" xmlns:mc="http://schemas.openxmlformats.org/markup-compatibility/2006" xmlns:cx8="http://schemas.microsoft.com/office/drawing/2016/5/14/chartex" xmlns:cx7="http://schemas.microsoft.com/office/drawing/2016/5/13/chartex" xmlns:cx6="http://schemas.microsoft.com/office/drawing/2016/5/12/chartex" xmlns:cx5="http://schemas.microsoft.com/office/drawing/2016/5/11/chartex" xmlns:cx4="http://schemas.microsoft.com/office/drawing/2016/5/10/chartex" xmlns:cx3="http://schemas.microsoft.com/office/drawing/2016/5/9/chartex" xmlns:cx2="http://schemas.microsoft.com/office/drawing/2015/10/21/chartex" xmlns:cx1="http://schemas.microsoft.com/office/drawing/2015/9/8/chartex" xmlns:cx="http://schemas.microsoft.com/office/drawing/2014/chartex" xmlns:wpc="http://schemas.microsoft.com/office/word/2010/wordprocessingCanvas" xmlns="" val="0"/>
-                        </a:ext>
-                      </a:extLst>
-                    </a:blip>
+                    <a:blip r:embed="rId25"/>
                     <a:stretch>
                       <a:fillRect/>
                     </a:stretch>
@@ -4682,7 +4658,7 @@
                   <pic:spPr>
                     <a:xfrm>
                       <a:off x="0" y="0"/>
-                      <a:ext cx="4198795" cy="3149349"/>
+                      <a:ext cx="4198795" cy="2899577"/>
                     </a:xfrm>
                     <a:prstGeom prst="rect">
                       <a:avLst/>
@@ -4832,13 +4808,13 @@
           <w:b/>
           <w:bCs/>
           <w:noProof/>
-          <w:lang w:eastAsia="el-GR"/>
+          <w:lang w:val="en-US"/>
         </w:rPr>
         <w:lastRenderedPageBreak/>
         <w:drawing>
           <wp:inline distT="0" distB="0" distL="0" distR="0">
-            <wp:extent cx="4419600" cy="3038274"/>
-            <wp:effectExtent l="0" t="0" r="0" b="0"/>
+            <wp:extent cx="4288199" cy="3045441"/>
+            <wp:effectExtent l="19050" t="0" r="0" b="0"/>
             <wp:docPr id="6" name="Εικόνα 6"/>
             <wp:cNvGraphicFramePr>
               <a:graphicFrameLocks xmlns:a="http://schemas.openxmlformats.org/drawingml/2006/main" noChangeAspect="1"/>
@@ -4851,13 +4827,7 @@
                     <pic:cNvPicPr/>
                   </pic:nvPicPr>
                   <pic:blipFill>
-                    <a:blip r:embed="rId26" cstate="print">
-                      <a:extLst>
-                        <a:ext uri="{28A0092B-C50C-407E-A947-70E740481C1C}">
-                          <a14:useLocalDpi xmlns:a14="http://schemas.microsoft.com/office/drawing/2010/main" xmlns:wps="http://schemas.microsoft.com/office/word/2010/wordprocessingShape" xmlns:wpi="http://schemas.microsoft.com/office/word/2010/wordprocessingInk" xmlns:wpg="http://schemas.microsoft.com/office/word/2010/wordprocessingGroup" xmlns:w16se="http://schemas.microsoft.com/office/word/2015/wordml/symex" xmlns:w16sdtdh="http://schemas.microsoft.com/office/word/2020/wordml/sdtdatahash" xmlns:w16="http://schemas.microsoft.com/office/word/2018/wordml" xmlns:w16cid="http://schemas.microsoft.com/office/word/2016/wordml/cid" xmlns:w16cex="http://schemas.microsoft.com/office/word/2018/wordml/cex" xmlns:w15="http://schemas.microsoft.com/office/word/2012/wordml" xmlns:w14="http://schemas.microsoft.com/office/word/2010/wordml" xmlns:w="http://schemas.openxmlformats.org/wordprocessingml/2006/main" xmlns:w10="urn:schemas-microsoft-com:office:word" xmlns:wp14="http://schemas.microsoft.com/office/word/2010/wordprocessingDrawing" xmlns:v="urn:schemas-microsoft-com:vml" xmlns:o="urn:schemas-microsoft-com:office:office" xmlns:am3d="http://schemas.microsoft.com/office/drawing/2017/model3d" xmlns:aink="http://schemas.microsoft.com/office/drawing/2016/ink" xmlns:mc="http://schemas.openxmlformats.org/markup-compatibility/2006" xmlns:cx8="http://schemas.microsoft.com/office/drawing/2016/5/14/chartex" xmlns:cx7="http://schemas.microsoft.com/office/drawing/2016/5/13/chartex" xmlns:cx6="http://schemas.microsoft.com/office/drawing/2016/5/12/chartex" xmlns:cx5="http://schemas.microsoft.com/office/drawing/2016/5/11/chartex" xmlns:cx4="http://schemas.microsoft.com/office/drawing/2016/5/10/chartex" xmlns:cx3="http://schemas.microsoft.com/office/drawing/2016/5/9/chartex" xmlns:cx2="http://schemas.microsoft.com/office/drawing/2015/10/21/chartex" xmlns:cx1="http://schemas.microsoft.com/office/drawing/2015/9/8/chartex" xmlns:cx="http://schemas.microsoft.com/office/drawing/2014/chartex" xmlns:wpc="http://schemas.microsoft.com/office/word/2010/wordprocessingCanvas" xmlns="" val="0"/>
-                        </a:ext>
-                      </a:extLst>
-                    </a:blip>
+                    <a:blip r:embed="rId26"/>
                     <a:stretch>
                       <a:fillRect/>
                     </a:stretch>
@@ -4865,7 +4835,7 @@
                   <pic:spPr>
                     <a:xfrm>
                       <a:off x="0" y="0"/>
-                      <a:ext cx="4430025" cy="3045441"/>
+                      <a:ext cx="4288199" cy="3045441"/>
                     </a:xfrm>
                     <a:prstGeom prst="rect">
                       <a:avLst/>
